--- a/docs/style-reference.docx
+++ b/docs/style-reference.docx
@@ -9,6 +9,368 @@
       <w:r>
         <w:t>Hello world.</w:t>
       </w:r>
+    </w:p>
+    <w:tbl>
+      <w:tblPr>
+        <w:tblStyle w:val="PlainTable3"/>
+        <w:tblW w:w="0" w:type="auto"/>
+        <w:tblLook w:val="04A0" w:firstRow="1" w:lastRow="0" w:firstColumn="1" w:lastColumn="0" w:noHBand="0" w:noVBand="1"/>
+      </w:tblPr>
+      <w:tblGrid>
+        <w:gridCol w:w="1302"/>
+        <w:gridCol w:w="1435"/>
+        <w:gridCol w:w="1871"/>
+        <w:gridCol w:w="1619"/>
+        <w:gridCol w:w="1861"/>
+        <w:gridCol w:w="1488"/>
+      </w:tblGrid>
+      <w:tr>
+        <w:trPr>
+          <w:cnfStyle w:val="100000000000" w:firstRow="1" w:lastRow="0" w:firstColumn="0" w:lastColumn="0" w:oddVBand="0" w:evenVBand="0" w:oddHBand="0" w:evenHBand="0" w:firstRowFirstColumn="0" w:firstRowLastColumn="0" w:lastRowFirstColumn="0" w:lastRowLastColumn="0"/>
+        </w:trPr>
+        <w:tc>
+          <w:tcPr>
+            <w:cnfStyle w:val="001000000100" w:firstRow="0" w:lastRow="0" w:firstColumn="1" w:lastColumn="0" w:oddVBand="0" w:evenVBand="0" w:oddHBand="0" w:evenHBand="0" w:firstRowFirstColumn="1" w:firstRowLastColumn="0" w:lastRowFirstColumn="0" w:lastRowLastColumn="0"/>
+            <w:tcW w:w="1560" w:type="dxa"/>
+          </w:tcPr>
+          <w:p>
+            <w:r>
+              <w:t>trip</w:t>
+            </w:r>
+          </w:p>
+        </w:tc>
+        <w:tc>
+          <w:tcPr>
+            <w:tcW w:w="1560" w:type="dxa"/>
+          </w:tcPr>
+          <w:p>
+            <w:pPr>
+              <w:cnfStyle w:val="100000000000" w:firstRow="1" w:lastRow="0" w:firstColumn="0" w:lastColumn="0" w:oddVBand="0" w:evenVBand="0" w:oddHBand="0" w:evenHBand="0" w:firstRowFirstColumn="0" w:firstRowLastColumn="0" w:lastRowFirstColumn="0" w:lastRowLastColumn="0"/>
+            </w:pPr>
+            <w:r>
+              <w:t>airline</w:t>
+            </w:r>
+          </w:p>
+        </w:tc>
+        <w:tc>
+          <w:tcPr>
+            <w:tcW w:w="1560" w:type="dxa"/>
+          </w:tcPr>
+          <w:p>
+            <w:pPr>
+              <w:cnfStyle w:val="100000000000" w:firstRow="1" w:lastRow="0" w:firstColumn="0" w:lastColumn="0" w:oddVBand="0" w:evenVBand="0" w:oddHBand="0" w:evenHBand="0" w:firstRowFirstColumn="0" w:firstRowLastColumn="0" w:lastRowFirstColumn="0" w:lastRowLastColumn="0"/>
+            </w:pPr>
+            <w:r>
+              <w:t>total_hours</w:t>
+            </w:r>
+          </w:p>
+        </w:tc>
+        <w:tc>
+          <w:tcPr>
+            <w:tcW w:w="1560" w:type="dxa"/>
+          </w:tcPr>
+          <w:p>
+            <w:pPr>
+              <w:cnfStyle w:val="100000000000" w:firstRow="1" w:lastRow="0" w:firstColumn="0" w:lastColumn="0" w:oddVBand="0" w:evenVBand="0" w:oddHBand="0" w:evenHBand="0" w:firstRowFirstColumn="0" w:firstRowLastColumn="0" w:lastRowFirstColumn="0" w:lastRowLastColumn="0"/>
+            </w:pPr>
+            <w:r>
+              <w:t>seat_class</w:t>
+            </w:r>
+          </w:p>
+        </w:tc>
+        <w:tc>
+          <w:tcPr>
+            <w:tcW w:w="1560" w:type="dxa"/>
+          </w:tcPr>
+          <w:p>
+            <w:pPr>
+              <w:cnfStyle w:val="100000000000" w:firstRow="1" w:lastRow="0" w:firstColumn="0" w:lastColumn="0" w:oddVBand="0" w:evenVBand="0" w:oddHBand="0" w:evenHBand="0" w:firstRowFirstColumn="0" w:firstRowLastColumn="0" w:lastRowFirstColumn="0" w:lastRowLastColumn="0"/>
+            </w:pPr>
+            <w:r>
+              <w:t>ticket_price</w:t>
+            </w:r>
+          </w:p>
+        </w:tc>
+        <w:tc>
+          <w:tcPr>
+            <w:tcW w:w="1560" w:type="dxa"/>
+          </w:tcPr>
+          <w:p>
+            <w:pPr>
+              <w:cnfStyle w:val="100000000000" w:firstRow="1" w:lastRow="0" w:firstColumn="0" w:lastColumn="0" w:oddVBand="0" w:evenVBand="0" w:oddHBand="0" w:evenHBand="0" w:firstRowFirstColumn="0" w:firstRowLastColumn="0" w:lastRowFirstColumn="0" w:lastRowLastColumn="0"/>
+            </w:pPr>
+            <w:r>
+              <w:t>selected</w:t>
+            </w:r>
+          </w:p>
+        </w:tc>
+      </w:tr>
+      <w:tr>
+        <w:trPr>
+          <w:cnfStyle w:val="000000100000" w:firstRow="0" w:lastRow="0" w:firstColumn="0" w:lastColumn="0" w:oddVBand="0" w:evenVBand="0" w:oddHBand="1" w:evenHBand="0" w:firstRowFirstColumn="0" w:firstRowLastColumn="0" w:lastRowFirstColumn="0" w:lastRowLastColumn="0"/>
+        </w:trPr>
+        <w:tc>
+          <w:tcPr>
+            <w:cnfStyle w:val="001000000000" w:firstRow="0" w:lastRow="0" w:firstColumn="1" w:lastColumn="0" w:oddVBand="0" w:evenVBand="0" w:oddHBand="0" w:evenHBand="0" w:firstRowFirstColumn="0" w:firstRowLastColumn="0" w:lastRowFirstColumn="0" w:lastRowLastColumn="0"/>
+            <w:tcW w:w="1560" w:type="dxa"/>
+          </w:tcPr>
+          <w:p>
+            <w:pPr>
+              <w:jc w:val="right"/>
+            </w:pPr>
+            <w:r>
+              <w:t>1</w:t>
+            </w:r>
+          </w:p>
+        </w:tc>
+        <w:tc>
+          <w:tcPr>
+            <w:tcW w:w="1560" w:type="dxa"/>
+          </w:tcPr>
+          <w:p>
+            <w:pPr>
+              <w:jc w:val="right"/>
+              <w:cnfStyle w:val="000000100000" w:firstRow="0" w:lastRow="0" w:firstColumn="0" w:lastColumn="0" w:oddVBand="0" w:evenVBand="0" w:oddHBand="1" w:evenHBand="0" w:firstRowFirstColumn="0" w:firstRowLastColumn="0" w:lastRowFirstColumn="0" w:lastRowLastColumn="0"/>
+            </w:pPr>
+            <w:r>
+              <w:t>AirCondor</w:t>
+            </w:r>
+          </w:p>
+        </w:tc>
+        <w:tc>
+          <w:tcPr>
+            <w:tcW w:w="1560" w:type="dxa"/>
+          </w:tcPr>
+          <w:p>
+            <w:pPr>
+              <w:jc w:val="right"/>
+              <w:cnfStyle w:val="000000100000" w:firstRow="0" w:lastRow="0" w:firstColumn="0" w:lastColumn="0" w:oddVBand="0" w:evenVBand="0" w:oddHBand="1" w:evenHBand="0" w:firstRowFirstColumn="0" w:firstRowLastColumn="0" w:lastRowFirstColumn="0" w:lastRowLastColumn="0"/>
+            </w:pPr>
+            <w:r>
+              <w:t>18</w:t>
+            </w:r>
+          </w:p>
+        </w:tc>
+        <w:tc>
+          <w:tcPr>
+            <w:tcW w:w="1560" w:type="dxa"/>
+          </w:tcPr>
+          <w:p>
+            <w:pPr>
+              <w:jc w:val="right"/>
+              <w:cnfStyle w:val="000000100000" w:firstRow="0" w:lastRow="0" w:firstColumn="0" w:lastColumn="0" w:oddVBand="0" w:evenVBand="0" w:oddHBand="1" w:evenHBand="0" w:firstRowFirstColumn="0" w:firstRowLastColumn="0" w:lastRowFirstColumn="0" w:lastRowLastColumn="0"/>
+            </w:pPr>
+            <w:r>
+              <w:t>economy</w:t>
+            </w:r>
+          </w:p>
+        </w:tc>
+        <w:tc>
+          <w:tcPr>
+            <w:tcW w:w="1560" w:type="dxa"/>
+          </w:tcPr>
+          <w:p>
+            <w:pPr>
+              <w:jc w:val="right"/>
+              <w:cnfStyle w:val="000000100000" w:firstRow="0" w:lastRow="0" w:firstColumn="0" w:lastColumn="0" w:oddVBand="0" w:evenVBand="0" w:oddHBand="1" w:evenHBand="0" w:firstRowFirstColumn="0" w:firstRowLastColumn="0" w:lastRowFirstColumn="0" w:lastRowLastColumn="0"/>
+            </w:pPr>
+            <w:r>
+              <w:t>1300.0</w:t>
+            </w:r>
+          </w:p>
+        </w:tc>
+        <w:tc>
+          <w:tcPr>
+            <w:tcW w:w="1560" w:type="dxa"/>
+          </w:tcPr>
+          <w:p>
+            <w:pPr>
+              <w:jc w:val="right"/>
+              <w:cnfStyle w:val="000000100000" w:firstRow="0" w:lastRow="0" w:firstColumn="0" w:lastColumn="0" w:oddVBand="0" w:evenVBand="0" w:oddHBand="1" w:evenHBand="0" w:firstRowFirstColumn="0" w:firstRowLastColumn="0" w:lastRowFirstColumn="0" w:lastRowLastColumn="0"/>
+            </w:pPr>
+            <w:r>
+              <w:t>1</w:t>
+            </w:r>
+          </w:p>
+        </w:tc>
+      </w:tr>
+      <w:tr>
+        <w:tc>
+          <w:tcPr>
+            <w:cnfStyle w:val="001000000000" w:firstRow="0" w:lastRow="0" w:firstColumn="1" w:lastColumn="0" w:oddVBand="0" w:evenVBand="0" w:oddHBand="0" w:evenHBand="0" w:firstRowFirstColumn="0" w:firstRowLastColumn="0" w:lastRowFirstColumn="0" w:lastRowLastColumn="0"/>
+            <w:tcW w:w="1560" w:type="dxa"/>
+          </w:tcPr>
+          <w:p>
+            <w:pPr>
+              <w:jc w:val="right"/>
+            </w:pPr>
+            <w:r>
+              <w:t>1</w:t>
+            </w:r>
+          </w:p>
+        </w:tc>
+        <w:tc>
+          <w:tcPr>
+            <w:tcW w:w="1560" w:type="dxa"/>
+          </w:tcPr>
+          <w:p>
+            <w:pPr>
+              <w:jc w:val="right"/>
+              <w:cnfStyle w:val="000000000000" w:firstRow="0" w:lastRow="0" w:firstColumn="0" w:lastColumn="0" w:oddVBand="0" w:evenVBand="0" w:oddHBand="0" w:evenHBand="0" w:firstRowFirstColumn="0" w:firstRowLastColumn="0" w:lastRowFirstColumn="0" w:lastRowLastColumn="0"/>
+            </w:pPr>
+            <w:r>
+              <w:t>AirCondor</w:t>
+            </w:r>
+          </w:p>
+        </w:tc>
+        <w:tc>
+          <w:tcPr>
+            <w:tcW w:w="1560" w:type="dxa"/>
+          </w:tcPr>
+          <w:p>
+            <w:pPr>
+              <w:jc w:val="right"/>
+              <w:cnfStyle w:val="000000000000" w:firstRow="0" w:lastRow="0" w:firstColumn="0" w:lastColumn="0" w:oddVBand="0" w:evenVBand="0" w:oddHBand="0" w:evenHBand="0" w:firstRowFirstColumn="0" w:firstRowLastColumn="0" w:lastRowFirstColumn="0" w:lastRowLastColumn="0"/>
+            </w:pPr>
+            <w:r>
+              <w:t>18</w:t>
+            </w:r>
+          </w:p>
+        </w:tc>
+        <w:tc>
+          <w:tcPr>
+            <w:tcW w:w="1560" w:type="dxa"/>
+          </w:tcPr>
+          <w:p>
+            <w:pPr>
+              <w:jc w:val="right"/>
+              <w:cnfStyle w:val="000000000000" w:firstRow="0" w:lastRow="0" w:firstColumn="0" w:lastColumn="0" w:oddVBand="0" w:evenVBand="0" w:oddHBand="0" w:evenHBand="0" w:firstRowFirstColumn="0" w:firstRowLastColumn="0" w:lastRowFirstColumn="0" w:lastRowLastColumn="0"/>
+            </w:pPr>
+            <w:r>
+              <w:t>economy_plus</w:t>
+            </w:r>
+          </w:p>
+        </w:tc>
+        <w:tc>
+          <w:tcPr>
+            <w:tcW w:w="1560" w:type="dxa"/>
+          </w:tcPr>
+          <w:p>
+            <w:pPr>
+              <w:jc w:val="right"/>
+              <w:cnfStyle w:val="000000000000" w:firstRow="0" w:lastRow="0" w:firstColumn="0" w:lastColumn="0" w:oddVBand="0" w:evenVBand="0" w:oddHBand="0" w:evenHBand="0" w:firstRowFirstColumn="0" w:firstRowLastColumn="0" w:lastRowFirstColumn="0" w:lastRowLastColumn="0"/>
+            </w:pPr>
+            <w:r>
+              <w:t>1700.0</w:t>
+            </w:r>
+          </w:p>
+        </w:tc>
+        <w:tc>
+          <w:tcPr>
+            <w:tcW w:w="1560" w:type="dxa"/>
+          </w:tcPr>
+          <w:p>
+            <w:pPr>
+              <w:jc w:val="right"/>
+              <w:cnfStyle w:val="000000000000" w:firstRow="0" w:lastRow="0" w:firstColumn="0" w:lastColumn="0" w:oddVBand="0" w:evenVBand="0" w:oddHBand="0" w:evenHBand="0" w:firstRowFirstColumn="0" w:firstRowLastColumn="0" w:lastRowFirstColumn="0" w:lastRowLastColumn="0"/>
+            </w:pPr>
+            <w:r>
+              <w:t>0</w:t>
+            </w:r>
+          </w:p>
+        </w:tc>
+      </w:tr>
+      <w:tr>
+        <w:trPr>
+          <w:cnfStyle w:val="000000100000" w:firstRow="0" w:lastRow="0" w:firstColumn="0" w:lastColumn="0" w:oddVBand="0" w:evenVBand="0" w:oddHBand="1" w:evenHBand="0" w:firstRowFirstColumn="0" w:firstRowLastColumn="0" w:lastRowFirstColumn="0" w:lastRowLastColumn="0"/>
+        </w:trPr>
+        <w:tc>
+          <w:tcPr>
+            <w:cnfStyle w:val="001000000000" w:firstRow="0" w:lastRow="0" w:firstColumn="1" w:lastColumn="0" w:oddVBand="0" w:evenVBand="0" w:oddHBand="0" w:evenHBand="0" w:firstRowFirstColumn="0" w:firstRowLastColumn="0" w:lastRowFirstColumn="0" w:lastRowLastColumn="0"/>
+            <w:tcW w:w="1560" w:type="dxa"/>
+          </w:tcPr>
+          <w:p>
+            <w:pPr>
+              <w:jc w:val="right"/>
+            </w:pPr>
+            <w:r>
+              <w:t>2</w:t>
+            </w:r>
+          </w:p>
+        </w:tc>
+        <w:tc>
+          <w:tcPr>
+            <w:tcW w:w="1560" w:type="dxa"/>
+          </w:tcPr>
+          <w:p>
+            <w:pPr>
+              <w:jc w:val="right"/>
+              <w:cnfStyle w:val="000000100000" w:firstRow="0" w:lastRow="0" w:firstColumn="0" w:lastColumn="0" w:oddVBand="0" w:evenVBand="0" w:oddHBand="1" w:evenHBand="0" w:firstRowFirstColumn="0" w:firstRowLastColumn="0" w:lastRowFirstColumn="0" w:lastRowLastColumn="0"/>
+            </w:pPr>
+            <w:r>
+              <w:t>FlyHop</w:t>
+            </w:r>
+          </w:p>
+        </w:tc>
+        <w:tc>
+          <w:tcPr>
+            <w:tcW w:w="1560" w:type="dxa"/>
+          </w:tcPr>
+          <w:p>
+            <w:pPr>
+              <w:jc w:val="right"/>
+              <w:cnfStyle w:val="000000100000" w:firstRow="0" w:lastRow="0" w:firstColumn="0" w:lastColumn="0" w:oddVBand="0" w:evenVBand="0" w:oddHBand="1" w:evenHBand="0" w:firstRowFirstColumn="0" w:firstRowLastColumn="0" w:lastRowFirstColumn="0" w:lastRowLastColumn="0"/>
+            </w:pPr>
+            <w:r>
+              <w:t>7</w:t>
+            </w:r>
+          </w:p>
+        </w:tc>
+        <w:tc>
+          <w:tcPr>
+            <w:tcW w:w="1560" w:type="dxa"/>
+          </w:tcPr>
+          <w:p>
+            <w:pPr>
+              <w:jc w:val="right"/>
+              <w:cnfStyle w:val="000000100000" w:firstRow="0" w:lastRow="0" w:firstColumn="0" w:lastColumn="0" w:oddVBand="0" w:evenVBand="0" w:oddHBand="1" w:evenHBand="0" w:firstRowFirstColumn="0" w:firstRowLastColumn="0" w:lastRowFirstColumn="0" w:lastRowLastColumn="0"/>
+            </w:pPr>
+            <w:r>
+              <w:t>economy</w:t>
+            </w:r>
+          </w:p>
+        </w:tc>
+        <w:tc>
+          <w:tcPr>
+            <w:tcW w:w="1560" w:type="dxa"/>
+          </w:tcPr>
+          <w:p>
+            <w:pPr>
+              <w:jc w:val="right"/>
+              <w:cnfStyle w:val="000000100000" w:firstRow="0" w:lastRow="0" w:firstColumn="0" w:lastColumn="0" w:oddVBand="0" w:evenVBand="0" w:oddHBand="1" w:evenHBand="0" w:firstRowFirstColumn="0" w:firstRowLastColumn="0" w:lastRowFirstColumn="0" w:lastRowLastColumn="0"/>
+            </w:pPr>
+            <w:r>
+              <w:t>800.0</w:t>
+            </w:r>
+          </w:p>
+        </w:tc>
+        <w:tc>
+          <w:tcPr>
+            <w:tcW w:w="1560" w:type="dxa"/>
+          </w:tcPr>
+          <w:p>
+            <w:pPr>
+              <w:jc w:val="right"/>
+              <w:cnfStyle w:val="000000100000" w:firstRow="0" w:lastRow="0" w:firstColumn="0" w:lastColumn="0" w:oddVBand="0" w:evenVBand="0" w:oddHBand="1" w:evenHBand="0" w:firstRowFirstColumn="0" w:firstRowLastColumn="0" w:lastRowFirstColumn="0" w:lastRowLastColumn="0"/>
+            </w:pPr>
+            <w:r>
+              <w:t>0</w:t>
+            </w:r>
+          </w:p>
+        </w:tc>
+      </w:tr>
+    </w:tbl>
+    <w:p>
       <w:bookmarkStart w:id="0" w:name="_GoBack"/>
       <w:bookmarkEnd w:id="0"/>
     </w:p>
@@ -1274,6 +1636,373 @@
       <w:sz w:val="24"/>
     </w:rPr>
   </w:style>
+  <w:style w:type="table" w:styleId="PlainTable3">
+    <w:name w:val="Plain Table 3"/>
+    <w:basedOn w:val="TableNormal"/>
+    <w:rsid w:val="00FB2147"/>
+    <w:pPr>
+      <w:spacing w:after="0"/>
+    </w:pPr>
+    <w:tblPr>
+      <w:tblStyleRowBandSize w:val="1"/>
+      <w:tblStyleColBandSize w:val="1"/>
+      <w:tblInd w:w="0" w:type="dxa"/>
+      <w:tblCellMar>
+        <w:top w:w="0" w:type="dxa"/>
+        <w:left w:w="108" w:type="dxa"/>
+        <w:bottom w:w="0" w:type="dxa"/>
+        <w:right w:w="108" w:type="dxa"/>
+      </w:tblCellMar>
+    </w:tblPr>
+    <w:tblStylePr w:type="firstRow">
+      <w:rPr>
+        <w:b/>
+        <w:bCs/>
+        <w:caps/>
+      </w:rPr>
+      <w:tblPr/>
+      <w:tcPr>
+        <w:tcBorders>
+          <w:bottom w:val="single" w:sz="4" w:space="0" w:color="7F7F7F" w:themeColor="text1" w:themeTint="80"/>
+        </w:tcBorders>
+      </w:tcPr>
+    </w:tblStylePr>
+    <w:tblStylePr w:type="lastRow">
+      <w:rPr>
+        <w:b/>
+        <w:bCs/>
+        <w:caps/>
+      </w:rPr>
+      <w:tblPr/>
+      <w:tcPr>
+        <w:tcBorders>
+          <w:top w:val="nil"/>
+        </w:tcBorders>
+      </w:tcPr>
+    </w:tblStylePr>
+    <w:tblStylePr w:type="firstCol">
+      <w:rPr>
+        <w:b/>
+        <w:bCs/>
+        <w:caps/>
+      </w:rPr>
+      <w:tblPr/>
+      <w:tcPr>
+        <w:tcBorders>
+          <w:right w:val="single" w:sz="4" w:space="0" w:color="7F7F7F" w:themeColor="text1" w:themeTint="80"/>
+        </w:tcBorders>
+      </w:tcPr>
+    </w:tblStylePr>
+    <w:tblStylePr w:type="lastCol">
+      <w:rPr>
+        <w:b/>
+        <w:bCs/>
+        <w:caps/>
+      </w:rPr>
+      <w:tblPr/>
+      <w:tcPr>
+        <w:tcBorders>
+          <w:left w:val="nil"/>
+        </w:tcBorders>
+      </w:tcPr>
+    </w:tblStylePr>
+    <w:tblStylePr w:type="band1Vert">
+      <w:tblPr/>
+      <w:tcPr>
+        <w:shd w:val="clear" w:color="auto" w:fill="F2F2F2" w:themeFill="background1" w:themeFillShade="F2"/>
+      </w:tcPr>
+    </w:tblStylePr>
+    <w:tblStylePr w:type="band1Horz">
+      <w:tblPr/>
+      <w:tcPr>
+        <w:shd w:val="clear" w:color="auto" w:fill="F2F2F2" w:themeFill="background1" w:themeFillShade="F2"/>
+      </w:tcPr>
+    </w:tblStylePr>
+    <w:tblStylePr w:type="neCell">
+      <w:tblPr/>
+      <w:tcPr>
+        <w:tcBorders>
+          <w:left w:val="nil"/>
+        </w:tcBorders>
+      </w:tcPr>
+    </w:tblStylePr>
+    <w:tblStylePr w:type="nwCell">
+      <w:tblPr/>
+      <w:tcPr>
+        <w:tcBorders>
+          <w:right w:val="nil"/>
+        </w:tcBorders>
+      </w:tcPr>
+    </w:tblStylePr>
+  </w:style>
+  <w:style w:type="table" w:styleId="PlainTable5">
+    <w:name w:val="Plain Table 5"/>
+    <w:basedOn w:val="TableNormal"/>
+    <w:rsid w:val="00513D7C"/>
+    <w:pPr>
+      <w:spacing w:after="0"/>
+    </w:pPr>
+    <w:tblPr>
+      <w:tblStyleRowBandSize w:val="1"/>
+      <w:tblStyleColBandSize w:val="1"/>
+      <w:tblInd w:w="0" w:type="dxa"/>
+      <w:tblCellMar>
+        <w:top w:w="0" w:type="dxa"/>
+        <w:left w:w="108" w:type="dxa"/>
+        <w:bottom w:w="0" w:type="dxa"/>
+        <w:right w:w="108" w:type="dxa"/>
+      </w:tblCellMar>
+    </w:tblPr>
+    <w:tblStylePr w:type="firstRow">
+      <w:rPr>
+        <w:rFonts w:asciiTheme="majorHAnsi" w:eastAsiaTheme="majorEastAsia" w:hAnsiTheme="majorHAnsi" w:cstheme="majorBidi"/>
+        <w:i/>
+        <w:iCs/>
+        <w:sz w:val="26"/>
+      </w:rPr>
+      <w:tblPr/>
+      <w:tcPr>
+        <w:tcBorders>
+          <w:bottom w:val="single" w:sz="4" w:space="0" w:color="7F7F7F" w:themeColor="text1" w:themeTint="80"/>
+        </w:tcBorders>
+        <w:shd w:val="clear" w:color="auto" w:fill="FFFFFF" w:themeFill="background1"/>
+      </w:tcPr>
+    </w:tblStylePr>
+    <w:tblStylePr w:type="lastRow">
+      <w:rPr>
+        <w:rFonts w:asciiTheme="majorHAnsi" w:eastAsiaTheme="majorEastAsia" w:hAnsiTheme="majorHAnsi" w:cstheme="majorBidi"/>
+        <w:i/>
+        <w:iCs/>
+        <w:sz w:val="26"/>
+      </w:rPr>
+      <w:tblPr/>
+      <w:tcPr>
+        <w:tcBorders>
+          <w:top w:val="single" w:sz="4" w:space="0" w:color="7F7F7F" w:themeColor="text1" w:themeTint="80"/>
+        </w:tcBorders>
+        <w:shd w:val="clear" w:color="auto" w:fill="FFFFFF" w:themeFill="background1"/>
+      </w:tcPr>
+    </w:tblStylePr>
+    <w:tblStylePr w:type="firstCol">
+      <w:pPr>
+        <w:jc w:val="right"/>
+      </w:pPr>
+      <w:rPr>
+        <w:rFonts w:asciiTheme="majorHAnsi" w:eastAsiaTheme="majorEastAsia" w:hAnsiTheme="majorHAnsi" w:cstheme="majorBidi"/>
+        <w:i/>
+        <w:iCs/>
+        <w:sz w:val="26"/>
+      </w:rPr>
+      <w:tblPr/>
+      <w:tcPr>
+        <w:tcBorders>
+          <w:right w:val="single" w:sz="4" w:space="0" w:color="7F7F7F" w:themeColor="text1" w:themeTint="80"/>
+        </w:tcBorders>
+        <w:shd w:val="clear" w:color="auto" w:fill="FFFFFF" w:themeFill="background1"/>
+      </w:tcPr>
+    </w:tblStylePr>
+    <w:tblStylePr w:type="lastCol">
+      <w:rPr>
+        <w:rFonts w:asciiTheme="majorHAnsi" w:eastAsiaTheme="majorEastAsia" w:hAnsiTheme="majorHAnsi" w:cstheme="majorBidi"/>
+        <w:i/>
+        <w:iCs/>
+        <w:sz w:val="26"/>
+      </w:rPr>
+      <w:tblPr/>
+      <w:tcPr>
+        <w:tcBorders>
+          <w:left w:val="single" w:sz="4" w:space="0" w:color="7F7F7F" w:themeColor="text1" w:themeTint="80"/>
+        </w:tcBorders>
+        <w:shd w:val="clear" w:color="auto" w:fill="FFFFFF" w:themeFill="background1"/>
+      </w:tcPr>
+    </w:tblStylePr>
+    <w:tblStylePr w:type="band1Vert">
+      <w:tblPr/>
+      <w:tcPr>
+        <w:shd w:val="clear" w:color="auto" w:fill="F2F2F2" w:themeFill="background1" w:themeFillShade="F2"/>
+      </w:tcPr>
+    </w:tblStylePr>
+    <w:tblStylePr w:type="band1Horz">
+      <w:tblPr/>
+      <w:tcPr>
+        <w:shd w:val="clear" w:color="auto" w:fill="F2F2F2" w:themeFill="background1" w:themeFillShade="F2"/>
+      </w:tcPr>
+    </w:tblStylePr>
+    <w:tblStylePr w:type="neCell">
+      <w:tblPr/>
+      <w:tcPr>
+        <w:tcBorders>
+          <w:left w:val="nil"/>
+        </w:tcBorders>
+      </w:tcPr>
+    </w:tblStylePr>
+    <w:tblStylePr w:type="nwCell">
+      <w:tblPr/>
+      <w:tcPr>
+        <w:tcBorders>
+          <w:right w:val="nil"/>
+        </w:tcBorders>
+      </w:tcPr>
+    </w:tblStylePr>
+    <w:tblStylePr w:type="seCell">
+      <w:tblPr/>
+      <w:tcPr>
+        <w:tcBorders>
+          <w:left w:val="nil"/>
+        </w:tcBorders>
+      </w:tcPr>
+    </w:tblStylePr>
+    <w:tblStylePr w:type="swCell">
+      <w:tblPr/>
+      <w:tcPr>
+        <w:tcBorders>
+          <w:right w:val="nil"/>
+        </w:tcBorders>
+      </w:tcPr>
+    </w:tblStylePr>
+  </w:style>
+  <w:style w:type="table" w:styleId="GridTable3">
+    <w:name w:val="Grid Table 3"/>
+    <w:basedOn w:val="TableNormal"/>
+    <w:rsid w:val="00513D7C"/>
+    <w:pPr>
+      <w:spacing w:after="0"/>
+    </w:pPr>
+    <w:tblPr>
+      <w:tblStyleRowBandSize w:val="1"/>
+      <w:tblStyleColBandSize w:val="1"/>
+      <w:tblInd w:w="0" w:type="dxa"/>
+      <w:tblBorders>
+        <w:top w:val="single" w:sz="4" w:space="0" w:color="666666" w:themeColor="text1" w:themeTint="99"/>
+        <w:left w:val="single" w:sz="4" w:space="0" w:color="666666" w:themeColor="text1" w:themeTint="99"/>
+        <w:bottom w:val="single" w:sz="4" w:space="0" w:color="666666" w:themeColor="text1" w:themeTint="99"/>
+        <w:right w:val="single" w:sz="4" w:space="0" w:color="666666" w:themeColor="text1" w:themeTint="99"/>
+        <w:insideH w:val="single" w:sz="4" w:space="0" w:color="666666" w:themeColor="text1" w:themeTint="99"/>
+        <w:insideV w:val="single" w:sz="4" w:space="0" w:color="666666" w:themeColor="text1" w:themeTint="99"/>
+      </w:tblBorders>
+      <w:tblCellMar>
+        <w:top w:w="0" w:type="dxa"/>
+        <w:left w:w="108" w:type="dxa"/>
+        <w:bottom w:w="0" w:type="dxa"/>
+        <w:right w:w="108" w:type="dxa"/>
+      </w:tblCellMar>
+    </w:tblPr>
+    <w:tblStylePr w:type="firstRow">
+      <w:rPr>
+        <w:b/>
+        <w:bCs/>
+      </w:rPr>
+      <w:tblPr/>
+      <w:tcPr>
+        <w:tcBorders>
+          <w:top w:val="nil"/>
+          <w:left w:val="nil"/>
+          <w:right w:val="nil"/>
+          <w:insideH w:val="nil"/>
+          <w:insideV w:val="nil"/>
+        </w:tcBorders>
+        <w:shd w:val="clear" w:color="auto" w:fill="FFFFFF" w:themeFill="background1"/>
+      </w:tcPr>
+    </w:tblStylePr>
+    <w:tblStylePr w:type="lastRow">
+      <w:rPr>
+        <w:b/>
+        <w:bCs/>
+      </w:rPr>
+      <w:tblPr/>
+      <w:tcPr>
+        <w:tcBorders>
+          <w:left w:val="nil"/>
+          <w:bottom w:val="nil"/>
+          <w:right w:val="nil"/>
+          <w:insideH w:val="nil"/>
+          <w:insideV w:val="nil"/>
+        </w:tcBorders>
+        <w:shd w:val="clear" w:color="auto" w:fill="FFFFFF" w:themeFill="background1"/>
+      </w:tcPr>
+    </w:tblStylePr>
+    <w:tblStylePr w:type="firstCol">
+      <w:pPr>
+        <w:jc w:val="right"/>
+      </w:pPr>
+      <w:rPr>
+        <w:i/>
+        <w:iCs/>
+      </w:rPr>
+      <w:tblPr/>
+      <w:tcPr>
+        <w:tcBorders>
+          <w:top w:val="nil"/>
+          <w:left w:val="nil"/>
+          <w:bottom w:val="nil"/>
+          <w:insideH w:val="nil"/>
+          <w:insideV w:val="nil"/>
+        </w:tcBorders>
+        <w:shd w:val="clear" w:color="auto" w:fill="FFFFFF" w:themeFill="background1"/>
+      </w:tcPr>
+    </w:tblStylePr>
+    <w:tblStylePr w:type="lastCol">
+      <w:rPr>
+        <w:i/>
+        <w:iCs/>
+      </w:rPr>
+      <w:tblPr/>
+      <w:tcPr>
+        <w:tcBorders>
+          <w:top w:val="nil"/>
+          <w:bottom w:val="nil"/>
+          <w:right w:val="nil"/>
+          <w:insideH w:val="nil"/>
+          <w:insideV w:val="nil"/>
+        </w:tcBorders>
+        <w:shd w:val="clear" w:color="auto" w:fill="FFFFFF" w:themeFill="background1"/>
+      </w:tcPr>
+    </w:tblStylePr>
+    <w:tblStylePr w:type="band1Vert">
+      <w:tblPr/>
+      <w:tcPr>
+        <w:shd w:val="clear" w:color="auto" w:fill="CCCCCC" w:themeFill="text1" w:themeFillTint="33"/>
+      </w:tcPr>
+    </w:tblStylePr>
+    <w:tblStylePr w:type="band1Horz">
+      <w:tblPr/>
+      <w:tcPr>
+        <w:shd w:val="clear" w:color="auto" w:fill="CCCCCC" w:themeFill="text1" w:themeFillTint="33"/>
+      </w:tcPr>
+    </w:tblStylePr>
+    <w:tblStylePr w:type="neCell">
+      <w:tblPr/>
+      <w:tcPr>
+        <w:tcBorders>
+          <w:bottom w:val="single" w:sz="4" w:space="0" w:color="666666" w:themeColor="text1" w:themeTint="99"/>
+        </w:tcBorders>
+      </w:tcPr>
+    </w:tblStylePr>
+    <w:tblStylePr w:type="nwCell">
+      <w:tblPr/>
+      <w:tcPr>
+        <w:tcBorders>
+          <w:bottom w:val="single" w:sz="4" w:space="0" w:color="666666" w:themeColor="text1" w:themeTint="99"/>
+        </w:tcBorders>
+      </w:tcPr>
+    </w:tblStylePr>
+    <w:tblStylePr w:type="seCell">
+      <w:tblPr/>
+      <w:tcPr>
+        <w:tcBorders>
+          <w:top w:val="single" w:sz="4" w:space="0" w:color="666666" w:themeColor="text1" w:themeTint="99"/>
+        </w:tcBorders>
+      </w:tcPr>
+    </w:tblStylePr>
+    <w:tblStylePr w:type="swCell">
+      <w:tblPr/>
+      <w:tcPr>
+        <w:tcBorders>
+          <w:top w:val="single" w:sz="4" w:space="0" w:color="666666" w:themeColor="text1" w:themeTint="99"/>
+        </w:tcBorders>
+      </w:tcPr>
+    </w:tblStylePr>
+  </w:style>
 </w:styles>
 </file>
 
